--- a/game_reviews/translations/druids-dream (Version 1).docx
+++ b/game_reviews/translations/druids-dream (Version 1).docx
@@ -8,18 +8,6 @@
       </w:pPr>
       <w:r>
         <w:t>Play Druid's Dream Free: Review, Gameplay Features &amp; Symbols</w:t>
-      </w:r>
-    </w:p>
-    <w:p>
-      <w:r/>
-      <w:r>
-        <w:rPr>
-          <w:b/>
-        </w:rPr>
-        <w:t>Meta description</w:t>
-      </w:r>
-      <w:r>
-        <w:t>: Read our review of the slot game Druid's Dream. Discover Druid's Dream gameplay features, symbols, and pros and cons. Play Druid's Dream for free.</w:t>
       </w:r>
     </w:p>
     <w:p>
@@ -382,9 +370,18 @@
       <w:r/>
       <w:r>
         <w:rPr>
+          <w:b/>
+        </w:rPr>
+        <w:t>Play Druid's Dream Free: Review, Gameplay Features &amp; Symbols</w:t>
+      </w:r>
+    </w:p>
+    <w:p>
+      <w:r/>
+      <w:r>
+        <w:rPr>
           <w:i/>
         </w:rPr>
-        <w:t>Create a cartoon-style feature image for Druid's Dream featuring a happy Maya warrior with glasses. The Maya warrior should be holding a staff with magical symbols and standing in front of an enchanted forest background with woodland creatures like wolves, owls, and deer. The overall tone of the image should be whimsical and magical, capturing the essence of the game. Use bright colors to make the image eye-catching and attention-grabbing for potential players.</w:t>
+        <w:t>Read our review of the slot game Druid's Dream. Discover Druid's Dream gameplay features, symbols, and pros and cons. Play Druid's Dream for free.</w:t>
       </w:r>
     </w:p>
     <w:sectPr>

--- a/game_reviews/translations/druids-dream (Version 1).docx
+++ b/game_reviews/translations/druids-dream (Version 1).docx
@@ -7,7 +7,7 @@
         <w:pStyle w:val="Heading1"/>
       </w:pPr>
       <w:r>
-        <w:t>Play Druid's Dream Free: Review, Gameplay Features &amp; Symbols</w:t>
+        <w:t>Play Druid’s Dream for Free - Exciting Slot with Stunning Graphics</w:t>
       </w:r>
     </w:p>
     <w:p>
@@ -333,7 +333,7 @@
       </w:pPr>
       <w:r/>
       <w:r>
-        <w:t>Medium-high volatility for exciting gameplay</w:t>
+        <w:t>Average RTP percentage</w:t>
       </w:r>
     </w:p>
     <w:p>
@@ -352,7 +352,7 @@
       </w:pPr>
       <w:r/>
       <w:r>
-        <w:t>Average RTP percentage compared to other slot games</w:t>
+        <w:t>Medium-high volatility may require patience for larger wins</w:t>
       </w:r>
     </w:p>
     <w:p>
@@ -363,7 +363,7 @@
       </w:pPr>
       <w:r/>
       <w:r>
-        <w:t>Limited availability on some online casinos</w:t>
+        <w:t>RTP percentage is average compared to other slot games</w:t>
       </w:r>
     </w:p>
     <w:p>
@@ -372,7 +372,7 @@
         <w:rPr>
           <w:b/>
         </w:rPr>
-        <w:t>Play Druid's Dream Free: Review, Gameplay Features &amp; Symbols</w:t>
+        <w:t>Play Druid’s Dream for Free - Exciting Slot with Stunning Graphics</w:t>
       </w:r>
     </w:p>
     <w:p>
@@ -381,7 +381,7 @@
         <w:rPr>
           <w:i/>
         </w:rPr>
-        <w:t>Read our review of the slot game Druid's Dream. Discover Druid's Dream gameplay features, symbols, and pros and cons. Play Druid's Dream for free.</w:t>
+        <w:t>Read our review of Druid's Dream and play this captivating slot game for free. Enjoy immersive gameplay and stunning graphics.</w:t>
       </w:r>
     </w:p>
     <w:sectPr>
